--- a/Bardales/01 SOLICITUD ESTUDIANTIL[1].docx
+++ b/Bardales/01 SOLICITUD ESTUDIANTIL[1].docx
@@ -125,7 +125,7 @@
               </wp:anchor>
             </w:drawing>
           </mc:Choice>
-          <mc:Fallback xmlns:w16sdtdh="http://schemas.microsoft.com/office/word/2020/wordml/sdtdatahash" xmlns:w16="http://schemas.microsoft.com/office/word/2018/wordml" xmlns:w16cid="http://schemas.microsoft.com/office/word/2016/wordml/cid" xmlns:w16cex="http://schemas.microsoft.com/office/word/2018/wordml/cex" xmlns:oel="http://schemas.microsoft.com/office/2019/extlst" xmlns:am3d="http://schemas.microsoft.com/office/drawing/2017/model3d" xmlns:aink="http://schemas.microsoft.com/office/drawing/2016/ink" xmlns:cx8="http://schemas.microsoft.com/office/drawing/2016/5/14/chartex" xmlns:cx7="http://schemas.microsoft.com/office/drawing/2016/5/13/chartex" xmlns:cx6="http://schemas.microsoft.com/office/drawing/2016/5/12/chartex" xmlns:cx5="http://schemas.microsoft.com/office/drawing/2016/5/11/chartex" xmlns:cx4="http://schemas.microsoft.com/office/drawing/2016/5/10/chartex" xmlns:cx3="http://schemas.microsoft.com/office/drawing/2016/5/9/chartex" xmlns:cx2="http://schemas.microsoft.com/office/drawing/2015/10/21/chartex" xmlns:cx1="http://schemas.microsoft.com/office/drawing/2015/9/8/chartex">
+          <mc:Fallback xmlns:cx1="http://schemas.microsoft.com/office/drawing/2015/9/8/chartex" xmlns:cx2="http://schemas.microsoft.com/office/drawing/2015/10/21/chartex" xmlns:cx3="http://schemas.microsoft.com/office/drawing/2016/5/9/chartex" xmlns:cx4="http://schemas.microsoft.com/office/drawing/2016/5/10/chartex" xmlns:cx5="http://schemas.microsoft.com/office/drawing/2016/5/11/chartex" xmlns:cx6="http://schemas.microsoft.com/office/drawing/2016/5/12/chartex" xmlns:cx7="http://schemas.microsoft.com/office/drawing/2016/5/13/chartex" xmlns:cx8="http://schemas.microsoft.com/office/drawing/2016/5/14/chartex" xmlns:aink="http://schemas.microsoft.com/office/drawing/2016/ink" xmlns:am3d="http://schemas.microsoft.com/office/drawing/2017/model3d" xmlns:oel="http://schemas.microsoft.com/office/2019/extlst" xmlns:w16cex="http://schemas.microsoft.com/office/word/2018/wordml/cex" xmlns:w16cid="http://schemas.microsoft.com/office/word/2016/wordml/cid" xmlns:w16="http://schemas.microsoft.com/office/word/2018/wordml" xmlns:w16sdtdh="http://schemas.microsoft.com/office/word/2020/wordml/sdtdatahash">
             <w:pict>
               <v:shapetype w14:anchorId="6405FF2C" id="_x0000_t32" coordsize="21600,21600" o:spt="32" o:oned="t" path="m,l21600,21600e" filled="f">
                 <v:path arrowok="t" fillok="f" o:connecttype="none"/>
@@ -314,7 +314,7 @@
               </wp:anchor>
             </w:drawing>
           </mc:Choice>
-          <mc:Fallback xmlns:w16sdtdh="http://schemas.microsoft.com/office/word/2020/wordml/sdtdatahash" xmlns:w16="http://schemas.microsoft.com/office/word/2018/wordml" xmlns:w16cid="http://schemas.microsoft.com/office/word/2016/wordml/cid" xmlns:w16cex="http://schemas.microsoft.com/office/word/2018/wordml/cex" xmlns:oel="http://schemas.microsoft.com/office/2019/extlst" xmlns:am3d="http://schemas.microsoft.com/office/drawing/2017/model3d" xmlns:aink="http://schemas.microsoft.com/office/drawing/2016/ink" xmlns:cx8="http://schemas.microsoft.com/office/drawing/2016/5/14/chartex" xmlns:cx7="http://schemas.microsoft.com/office/drawing/2016/5/13/chartex" xmlns:cx6="http://schemas.microsoft.com/office/drawing/2016/5/12/chartex" xmlns:cx5="http://schemas.microsoft.com/office/drawing/2016/5/11/chartex" xmlns:cx4="http://schemas.microsoft.com/office/drawing/2016/5/10/chartex" xmlns:cx3="http://schemas.microsoft.com/office/drawing/2016/5/9/chartex" xmlns:cx2="http://schemas.microsoft.com/office/drawing/2015/10/21/chartex" xmlns:cx1="http://schemas.microsoft.com/office/drawing/2015/9/8/chartex">
+          <mc:Fallback xmlns:cx1="http://schemas.microsoft.com/office/drawing/2015/9/8/chartex" xmlns:cx2="http://schemas.microsoft.com/office/drawing/2015/10/21/chartex" xmlns:cx3="http://schemas.microsoft.com/office/drawing/2016/5/9/chartex" xmlns:cx4="http://schemas.microsoft.com/office/drawing/2016/5/10/chartex" xmlns:cx5="http://schemas.microsoft.com/office/drawing/2016/5/11/chartex" xmlns:cx6="http://schemas.microsoft.com/office/drawing/2016/5/12/chartex" xmlns:cx7="http://schemas.microsoft.com/office/drawing/2016/5/13/chartex" xmlns:cx8="http://schemas.microsoft.com/office/drawing/2016/5/14/chartex" xmlns:aink="http://schemas.microsoft.com/office/drawing/2016/ink" xmlns:am3d="http://schemas.microsoft.com/office/drawing/2017/model3d" xmlns:oel="http://schemas.microsoft.com/office/2019/extlst" xmlns:w16cex="http://schemas.microsoft.com/office/word/2018/wordml/cex" xmlns:w16cid="http://schemas.microsoft.com/office/word/2016/wordml/cid" xmlns:w16="http://schemas.microsoft.com/office/word/2018/wordml" xmlns:w16sdtdh="http://schemas.microsoft.com/office/word/2020/wordml/sdtdatahash">
             <w:pict>
               <v:shape w14:anchorId="726C1E28" id="Conector recto de flecha 6" o:spid="_x0000_s1026" type="#_x0000_t32" style="position:absolute;margin-left:-2pt;margin-top:6pt;width:421pt;height:2pt;z-index:251659264;visibility:visible;mso-wrap-style:square;mso-wrap-distance-left:9pt;mso-wrap-distance-top:0;mso-wrap-distance-right:9pt;mso-wrap-distance-bottom:0;mso-position-horizontal:absolute;mso-position-horizontal-relative:margin;mso-position-vertical:absolute;mso-position-vertical-relative:text" o:gfxdata="UEsDBBQABgAIAAAAIQC2gziS/gAAAOEBAAATAAAAW0NvbnRlbnRfVHlwZXNdLnhtbJSRQU7DMBBF&#10;90jcwfIWJU67QAgl6YK0S0CoHGBkTxKLZGx5TGhvj5O2G0SRWNoz/78nu9wcxkFMGNg6quQqL6RA&#10;0s5Y6ir5vt9lD1JwBDIwOMJKHpHlpr69KfdHjyxSmriSfYz+USnWPY7AufNIadK6MEJMx9ApD/oD&#10;OlTrorhX2lFEilmcO2RdNtjC5xDF9pCuTyYBB5bi6bQ4syoJ3g9WQ0ymaiLzg5KdCXlKLjvcW893&#10;SUOqXwnz5DrgnHtJTxOsQfEKIT7DmDSUCaxw7Rqn8787ZsmRM9e2VmPeBN4uqYvTtW7jvijg9N/y&#10;JsXecLq0q+WD6m8AAAD//wMAUEsDBBQABgAIAAAAIQA4/SH/1gAAAJQBAAALAAAAX3JlbHMvLnJl&#10;bHOkkMFqwzAMhu+DvYPRfXGawxijTi+j0GvpHsDYimMaW0Yy2fr2M4PBMnrbUb/Q94l/f/hMi1qR&#10;JVI2sOt6UJgd+ZiDgffL8ekFlFSbvV0oo4EbChzGx4f9GRdb25HMsYhqlCwG5lrLq9biZkxWOiqY&#10;22YiTra2kYMu1l1tQD30/bPm3wwYN0x18gb45AdQl1tp5j/sFB2T0FQ7R0nTNEV3j6o9feQzro1i&#10;OWA14Fm+Q8a1a8+Bvu/d/dMb2JY5uiPbhG/ktn4cqGU/er3pcvwCAAD//wMAUEsDBBQABgAIAAAA&#10;IQBxIV907gEAAMYDAAAOAAAAZHJzL2Uyb0RvYy54bWysU9uOEzEMfUfiH6K80+l0txeNOt2HluUF&#10;QSXgA7yJ04nITUnotH+Pkym7XF4Q4iVxEvv4+NjZPlysYWeMSXvX83Y25wyd8FK7U8+/fH58s+Es&#10;ZXASjHfY8ysm/rB7/Wo7hg4XfvBGYmQE4lI3hp4POYeuaZIY0EKa+YCOHpWPFjId46mREUZCt6ZZ&#10;zOerZvRRhugFpkS3h+mR7yq+UijyR6USZmZ6TtxyXWNdn8ra7LbQnSKEQYsbDfgHFha0o6TPUAfI&#10;wL5F/QeU1SL65FWeCW8br5QWWGugatr5b9V8GiBgrYXESeFZpvT/YMWH8zEyLXu+4syBpRbtqVEi&#10;+8hi2ZhEpgyKAdiqqDWG1FHQ3h3j7ZTCMZbSLyraslNR7NLzxWq1adt7zq49v1uv75fL9aQ2XjIT&#10;5LC8o6v1gjNBHu18s6n4zQtQiCm/Q29ZMXqecgR9GjLxmwi2VXE4v0+ZqFDgj4DCwvlHbUxtr3Fs&#10;JD6b5XpJyYCmTBnIZNpAdSd3qjjJGy1LTImu84d7E9kZaHLk17ZwpxS/eJV8B0jD5FSfphKtzljk&#10;gW5AkG+dZPkaSFpH0vJCxqLkzCB9mWJVzwza/I0nkTCOuJRGTNIX68nLa+1IvadhqWxvg12m8edz&#10;jX75frvvAAAA//8DAFBLAwQUAAYACAAAACEA4kfc4N0AAAAIAQAADwAAAGRycy9kb3ducmV2Lnht&#10;bExPTU/DMAy9I/EfIiNx25KNaSql6YQQHLiAGAzBLW28tlrjVEm2ln+POY2T7fes91FsJteLE4bY&#10;edKwmCsQSLW3HTUaPt6fZhmImAxZ03tCDT8YYVNeXhQmt36kNzxtUyNYhGJuNLQpDbmUsW7RmTj3&#10;AxJzex+cSXyGRtpgRhZ3vVwqtZbOdMQOrRnwocX6sD06DWn3uHp+ud2N1SLsvw+v6vPLVk7r66vp&#10;/g5Ewimdn+EvPkeHkjNV/kg2il7DbMVVEuNLnsxnNxkvFQNrBbIs5P8C5S8AAAD//wMAUEsBAi0A&#10;FAAGAAgAAAAhALaDOJL+AAAA4QEAABMAAAAAAAAAAAAAAAAAAAAAAFtDb250ZW50X1R5cGVzXS54&#10;bWxQSwECLQAUAAYACAAAACEAOP0h/9YAAACUAQAACwAAAAAAAAAAAAAAAAAvAQAAX3JlbHMvLnJl&#10;bHNQSwECLQAUAAYACAAAACEAcSFfdO4BAADGAwAADgAAAAAAAAAAAAAAAAAuAgAAZHJzL2Uyb0Rv&#10;Yy54bWxQSwECLQAUAAYACAAAACEA4kfc4N0AAAAIAQAADwAAAAAAAAAAAAAAAABIBAAAZHJzL2Rv&#10;d25yZXYueG1sUEsFBgAAAAAEAAQA8wAAAFIFAAAAAA==&#10;" o:allowincell="f" strokecolor="black [3200]" strokeweight="2.25pt">
                 <v:stroke joinstyle="miter"/>
@@ -346,7 +346,21 @@
         <w:rPr>
           <w:rFonts w:ascii="Mongolian Baiti" w:eastAsia="Mongolian Baiti" w:hAnsi="Mongolian Baiti" w:cs="Mongolian Baiti"/>
         </w:rPr>
-        <w:t xml:space="preserve"> Sr. </w:t>
+        <w:t xml:space="preserve"> Sr</w:t>
+      </w:r>
+      <w:r>
+        <w:rPr>
+          <w:rFonts w:ascii="Mongolian Baiti" w:eastAsia="Mongolian Baiti" w:hAnsi="Mongolian Baiti" w:cs="Mongolian Baiti"/>
+        </w:rPr>
+        <w:t>ta</w:t>
+      </w:r>
+      <w:bookmarkStart w:id="0" w:name="_GoBack"/>
+      <w:bookmarkEnd w:id="0"/>
+      <w:r>
+        <w:rPr>
+          <w:rFonts w:ascii="Mongolian Baiti" w:eastAsia="Mongolian Baiti" w:hAnsi="Mongolian Baiti" w:cs="Mongolian Baiti"/>
+        </w:rPr>
+        <w:t xml:space="preserve">. </w:t>
       </w:r>
       <w:r>
         <w:rPr>
@@ -598,16 +612,7 @@
           <w:rFonts w:ascii="Mongolian Baiti" w:eastAsia="Mongolian Baiti" w:hAnsi="Mongolian Baiti" w:cs="Mongolian Baiti"/>
           <w:color w:val="auto"/>
         </w:rPr>
-        <w:t>a ejecutars</w:t>
-      </w:r>
-      <w:bookmarkStart w:id="0" w:name="_GoBack"/>
-      <w:bookmarkEnd w:id="0"/>
-      <w:r>
-        <w:rPr>
-          <w:rFonts w:ascii="Mongolian Baiti" w:eastAsia="Mongolian Baiti" w:hAnsi="Mongolian Baiti" w:cs="Mongolian Baiti"/>
-          <w:color w:val="auto"/>
-        </w:rPr>
-        <w:t xml:space="preserve">e dentro del </w:t>
+        <w:t xml:space="preserve">a ejecutarse dentro del </w:t>
       </w:r>
       <w:r>
         <w:rPr>
@@ -747,13 +752,6 @@
           <w:rFonts w:ascii="Mongolian Baiti" w:eastAsia="Mongolian Baiti" w:hAnsi="Mongolian Baiti" w:cs="Mongolian Baiti"/>
         </w:rPr>
       </w:pPr>
-      <w:r>
-        <w:rPr>
-          <w:rFonts w:ascii="Mongolian Baiti" w:eastAsia="Mongolian Baiti" w:hAnsi="Mongolian Baiti" w:cs="Mongolian Baiti"/>
-          <w:b/>
-        </w:rPr>
-        <w:t>C.I.</w:t>
-      </w:r>
       <w:r>
         <w:rPr>
           <w:rFonts w:ascii="Mongolian Baiti" w:eastAsia="Mongolian Baiti" w:hAnsi="Mongolian Baiti" w:cs="Mongolian Baiti"/>
@@ -836,7 +834,7 @@
               </wp:anchor>
             </w:drawing>
           </mc:Choice>
-          <mc:Fallback xmlns:w16sdtdh="http://schemas.microsoft.com/office/word/2020/wordml/sdtdatahash" xmlns:w16="http://schemas.microsoft.com/office/word/2018/wordml" xmlns:w16cid="http://schemas.microsoft.com/office/word/2016/wordml/cid" xmlns:w16cex="http://schemas.microsoft.com/office/word/2018/wordml/cex" xmlns:oel="http://schemas.microsoft.com/office/2019/extlst" xmlns:am3d="http://schemas.microsoft.com/office/drawing/2017/model3d" xmlns:aink="http://schemas.microsoft.com/office/drawing/2016/ink" xmlns:cx8="http://schemas.microsoft.com/office/drawing/2016/5/14/chartex" xmlns:cx7="http://schemas.microsoft.com/office/drawing/2016/5/13/chartex" xmlns:cx6="http://schemas.microsoft.com/office/drawing/2016/5/12/chartex" xmlns:cx5="http://schemas.microsoft.com/office/drawing/2016/5/11/chartex" xmlns:cx4="http://schemas.microsoft.com/office/drawing/2016/5/10/chartex" xmlns:cx3="http://schemas.microsoft.com/office/drawing/2016/5/9/chartex" xmlns:cx2="http://schemas.microsoft.com/office/drawing/2015/10/21/chartex" xmlns:cx1="http://schemas.microsoft.com/office/drawing/2015/9/8/chartex">
+          <mc:Fallback xmlns:cx1="http://schemas.microsoft.com/office/drawing/2015/9/8/chartex" xmlns:cx2="http://schemas.microsoft.com/office/drawing/2015/10/21/chartex" xmlns:cx3="http://schemas.microsoft.com/office/drawing/2016/5/9/chartex" xmlns:cx4="http://schemas.microsoft.com/office/drawing/2016/5/10/chartex" xmlns:cx5="http://schemas.microsoft.com/office/drawing/2016/5/11/chartex" xmlns:cx6="http://schemas.microsoft.com/office/drawing/2016/5/12/chartex" xmlns:cx7="http://schemas.microsoft.com/office/drawing/2016/5/13/chartex" xmlns:cx8="http://schemas.microsoft.com/office/drawing/2016/5/14/chartex" xmlns:aink="http://schemas.microsoft.com/office/drawing/2016/ink" xmlns:am3d="http://schemas.microsoft.com/office/drawing/2017/model3d" xmlns:oel="http://schemas.microsoft.com/office/2019/extlst" xmlns:w16cex="http://schemas.microsoft.com/office/word/2018/wordml/cex" xmlns:w16cid="http://schemas.microsoft.com/office/word/2016/wordml/cid" xmlns:w16="http://schemas.microsoft.com/office/word/2018/wordml" xmlns:w16sdtdh="http://schemas.microsoft.com/office/word/2020/wordml/sdtdatahash">
             <w:pict>
               <v:shape w14:anchorId="7B2BB756" id="Conector recto de flecha 5" o:spid="_x0000_s1026" type="#_x0000_t32" style="position:absolute;margin-left:-2pt;margin-top:2pt;width:421pt;height:2pt;z-index:251660288;visibility:visible;mso-wrap-style:square;mso-wrap-distance-left:9pt;mso-wrap-distance-top:0;mso-wrap-distance-right:9pt;mso-wrap-distance-bottom:0;mso-position-horizontal:absolute;mso-position-horizontal-relative:margin;mso-position-vertical:absolute;mso-position-vertical-relative:text" o:gfxdata="UEsDBBQABgAIAAAAIQC2gziS/gAAAOEBAAATAAAAW0NvbnRlbnRfVHlwZXNdLnhtbJSRQU7DMBBF&#10;90jcwfIWJU67QAgl6YK0S0CoHGBkTxKLZGx5TGhvj5O2G0SRWNoz/78nu9wcxkFMGNg6quQqL6RA&#10;0s5Y6ir5vt9lD1JwBDIwOMJKHpHlpr69KfdHjyxSmriSfYz+USnWPY7AufNIadK6MEJMx9ApD/oD&#10;OlTrorhX2lFEilmcO2RdNtjC5xDF9pCuTyYBB5bi6bQ4syoJ3g9WQ0ymaiLzg5KdCXlKLjvcW893&#10;SUOqXwnz5DrgnHtJTxOsQfEKIT7DmDSUCaxw7Rqn8787ZsmRM9e2VmPeBN4uqYvTtW7jvijg9N/y&#10;JsXecLq0q+WD6m8AAAD//wMAUEsDBBQABgAIAAAAIQA4/SH/1gAAAJQBAAALAAAAX3JlbHMvLnJl&#10;bHOkkMFqwzAMhu+DvYPRfXGawxijTi+j0GvpHsDYimMaW0Yy2fr2M4PBMnrbUb/Q94l/f/hMi1qR&#10;JVI2sOt6UJgd+ZiDgffL8ekFlFSbvV0oo4EbChzGx4f9GRdb25HMsYhqlCwG5lrLq9biZkxWOiqY&#10;22YiTra2kYMu1l1tQD30/bPm3wwYN0x18gb45AdQl1tp5j/sFB2T0FQ7R0nTNEV3j6o9feQzro1i&#10;OWA14Fm+Q8a1a8+Bvu/d/dMb2JY5uiPbhG/ktn4cqGU/er3pcvwCAAD//wMAUEsDBBQABgAIAAAA&#10;IQBZVmTk7gEAAMYDAAAOAAAAZHJzL2Uyb0RvYy54bWysU8uOEzEQvCPxD5bvZCYJk2RHmewhYbkg&#10;iAR8QK/dk7HwS7bJJH9P25Pd5XFBiIuf3eWq6vb2/mI0O2OIytmOz2c1Z2iFk8qeOv71y8ObDWcx&#10;gZWgncWOXzHy+93rV9vRt7hwg9MSAyMQG9vRd3xIybdVFcWABuLMebR02btgINE2nCoZYCR0o6tF&#10;Xa+q0QXpgxMYI50epku+K/h9jyJ96vuIiemOE7dUxlDGxzxWuy20pwB+UOJGA/6BhQFl6dFnqAMk&#10;YN+D+gPKKBFcdH2aCWcq1/dKYNFAaub1b2o+D+CxaCFzon+2Kf4/WPHxfAxMyY43nFkwVKI9FUok&#10;F1jIE5PIeo1iANZkt0YfW0ra22O47aI/hiz90geTZxLFLh1frFabRU2o144v1+u3q3o5uY2XxAQF&#10;NMumaTZ3nAmKmNfru4JfvQD5ENN7dIblRcdjCqBOQyJ+E8F5cRzOH2IiKpT4lJBZWPegtC7l1ZaN&#10;xGfTrImNAOqyXkOipfGkO9pTwYlOK5lzcnbpP9zrwM5AnSO/zTN3euKXqPzeAeIwBZWrSaJRCbM9&#10;0A4I8p2VLF09WWvJWp7JGJScaaQvk1clMoHSfxNJJLQlLrkQk/V59ejktVSknFOzFLa3xs7d+PO+&#10;ZL98v90PAAAA//8DAFBLAwQUAAYACAAAACEAiqcTAtwAAAAGAQAADwAAAGRycy9kb3ducmV2Lnht&#10;bEyPQU/DMAyF70j8h8hI3LZkMKFSmk4IwYELiMHQdksbr63WOFWSreXf453g5Gc96/l7xWpyvThh&#10;iJ0nDYu5AoFUe9tRo+Hr82WWgYjJkDW9J9TwgxFW5eVFYXLrR/rA0zo1gkMo5kZDm9KQSxnrFp2J&#10;cz8gsbf3wZnEa2ikDWbkcNfLG6XupDMd8YfWDPjUYn1YH52GtHlevr7db8ZqEfa7w7v63trKaX19&#10;NT0+gEg4pb9jOOMzOpTMVPkj2Sh6DbMlV0kazoPt7DZjUbFQIMtC/scvfwEAAP//AwBQSwECLQAU&#10;AAYACAAAACEAtoM4kv4AAADhAQAAEwAAAAAAAAAAAAAAAAAAAAAAW0NvbnRlbnRfVHlwZXNdLnht&#10;bFBLAQItABQABgAIAAAAIQA4/SH/1gAAAJQBAAALAAAAAAAAAAAAAAAAAC8BAABfcmVscy8ucmVs&#10;c1BLAQItABQABgAIAAAAIQBZVmTk7gEAAMYDAAAOAAAAAAAAAAAAAAAAAC4CAABkcnMvZTJvRG9j&#10;LnhtbFBLAQItABQABgAIAAAAIQCKpxMC3AAAAAYBAAAPAAAAAAAAAAAAAAAAAEgEAABkcnMvZG93&#10;bnJldi54bWxQSwUGAAAAAAQABADzAAAAUQUAAAAA&#10;" o:allowincell="f" strokecolor="black [3200]" strokeweight="2.25pt">
                 <v:stroke joinstyle="miter"/>

--- a/Bardales/01 SOLICITUD ESTUDIANTIL[1].docx
+++ b/Bardales/01 SOLICITUD ESTUDIANTIL[1].docx
@@ -1,6 +1,6 @@
 
 <file path=word/document.xml><?xml version="1.0" encoding="utf-8"?>
-<w:document xmlns:wpc="http://schemas.microsoft.com/office/word/2010/wordprocessingCanvas" xmlns:cx="http://schemas.microsoft.com/office/drawing/2014/chartex" xmlns:mc="http://schemas.openxmlformats.org/markup-compatibility/2006" xmlns:o="urn:schemas-microsoft-com:office:office" xmlns:r="http://schemas.openxmlformats.org/officeDocument/2006/relationships" xmlns:m="http://schemas.openxmlformats.org/officeDocument/2006/math" xmlns:v="urn:schemas-microsoft-com:vml" xmlns:wp14="http://schemas.microsoft.com/office/word/2010/wordprocessingDrawing" xmlns:wp="http://schemas.openxmlformats.org/drawingml/2006/wordprocessingDrawing" xmlns:w10="urn:schemas-microsoft-com:office:word" xmlns:w="http://schemas.openxmlformats.org/wordprocessingml/2006/main" xmlns:w14="http://schemas.microsoft.com/office/word/2010/wordml" xmlns:w15="http://schemas.microsoft.com/office/word/2012/wordml" xmlns:w16se="http://schemas.microsoft.com/office/word/2015/wordml/symex" xmlns:wpg="http://schemas.microsoft.com/office/word/2010/wordprocessingGroup" xmlns:wpi="http://schemas.microsoft.com/office/word/2010/wordprocessingInk" xmlns:wne="http://schemas.microsoft.com/office/word/2006/wordml" xmlns:wps="http://schemas.microsoft.com/office/word/2010/wordprocessingShape" mc:Ignorable="w14 w15 w16se wp14">
+<w:document xmlns:wpc="http://schemas.microsoft.com/office/word/2010/wordprocessingCanvas" xmlns:cx="http://schemas.microsoft.com/office/drawing/2014/chartex" xmlns:cx1="http://schemas.microsoft.com/office/drawing/2015/9/8/chartex" xmlns:cx2="http://schemas.microsoft.com/office/drawing/2015/10/21/chartex" xmlns:cx3="http://schemas.microsoft.com/office/drawing/2016/5/9/chartex" xmlns:cx4="http://schemas.microsoft.com/office/drawing/2016/5/10/chartex" xmlns:cx5="http://schemas.microsoft.com/office/drawing/2016/5/11/chartex" xmlns:cx6="http://schemas.microsoft.com/office/drawing/2016/5/12/chartex" xmlns:cx7="http://schemas.microsoft.com/office/drawing/2016/5/13/chartex" xmlns:cx8="http://schemas.microsoft.com/office/drawing/2016/5/14/chartex" xmlns:mc="http://schemas.openxmlformats.org/markup-compatibility/2006" xmlns:aink="http://schemas.microsoft.com/office/drawing/2016/ink" xmlns:am3d="http://schemas.microsoft.com/office/drawing/2017/model3d" xmlns:o="urn:schemas-microsoft-com:office:office" xmlns:oel="http://schemas.microsoft.com/office/2019/extlst" xmlns:r="http://schemas.openxmlformats.org/officeDocument/2006/relationships" xmlns:m="http://schemas.openxmlformats.org/officeDocument/2006/math" xmlns:v="urn:schemas-microsoft-com:vml" xmlns:wp14="http://schemas.microsoft.com/office/word/2010/wordprocessingDrawing" xmlns:wp="http://schemas.openxmlformats.org/drawingml/2006/wordprocessingDrawing" xmlns:w10="urn:schemas-microsoft-com:office:word" xmlns:w="http://schemas.openxmlformats.org/wordprocessingml/2006/main" xmlns:w14="http://schemas.microsoft.com/office/word/2010/wordml" xmlns:w15="http://schemas.microsoft.com/office/word/2012/wordml" xmlns:w16cex="http://schemas.microsoft.com/office/word/2018/wordml/cex" xmlns:w16cid="http://schemas.microsoft.com/office/word/2016/wordml/cid" xmlns:w16="http://schemas.microsoft.com/office/word/2018/wordml" xmlns:w16du="http://schemas.microsoft.com/office/word/2023/wordml/word16du" xmlns:w16sdtdh="http://schemas.microsoft.com/office/word/2020/wordml/sdtdatahash" xmlns:w16sdtfl="http://schemas.microsoft.com/office/word/2024/wordml/sdtformatlock" xmlns:w16se="http://schemas.microsoft.com/office/word/2015/wordml/symex" xmlns:wpg="http://schemas.microsoft.com/office/word/2010/wordprocessingGroup" xmlns:wpi="http://schemas.microsoft.com/office/word/2010/wordprocessingInk" xmlns:wne="http://schemas.microsoft.com/office/word/2006/wordml" xmlns:wps="http://schemas.microsoft.com/office/word/2010/wordprocessingShape" mc:Ignorable="w14 w15 w16se w16cid w16 w16cex w16sdtdh w16sdtfl w16du wp14">
   <w:background w:color="FFFFFF"/>
   <w:body>
     <w:p>
@@ -125,7 +125,7 @@
               </wp:anchor>
             </w:drawing>
           </mc:Choice>
-          <mc:Fallback xmlns:cx1="http://schemas.microsoft.com/office/drawing/2015/9/8/chartex" xmlns:cx2="http://schemas.microsoft.com/office/drawing/2015/10/21/chartex" xmlns:cx3="http://schemas.microsoft.com/office/drawing/2016/5/9/chartex" xmlns:cx4="http://schemas.microsoft.com/office/drawing/2016/5/10/chartex" xmlns:cx5="http://schemas.microsoft.com/office/drawing/2016/5/11/chartex" xmlns:cx6="http://schemas.microsoft.com/office/drawing/2016/5/12/chartex" xmlns:cx7="http://schemas.microsoft.com/office/drawing/2016/5/13/chartex" xmlns:cx8="http://schemas.microsoft.com/office/drawing/2016/5/14/chartex" xmlns:aink="http://schemas.microsoft.com/office/drawing/2016/ink" xmlns:am3d="http://schemas.microsoft.com/office/drawing/2017/model3d" xmlns:oel="http://schemas.microsoft.com/office/2019/extlst" xmlns:w16cex="http://schemas.microsoft.com/office/word/2018/wordml/cex" xmlns:w16cid="http://schemas.microsoft.com/office/word/2016/wordml/cid" xmlns:w16="http://schemas.microsoft.com/office/word/2018/wordml" xmlns:w16sdtdh="http://schemas.microsoft.com/office/word/2020/wordml/sdtdatahash">
+          <mc:Fallback>
             <w:pict>
               <v:shapetype w14:anchorId="6405FF2C" id="_x0000_t32" coordsize="21600,21600" o:spt="32" o:oned="t" path="m,l21600,21600e" filled="f">
                 <v:path arrowok="t" fillok="f" o:connecttype="none"/>
@@ -197,7 +197,7 @@
         <w:rPr>
           <w:rFonts w:ascii="Mongolian Baiti" w:eastAsia="Mongolian Baiti" w:hAnsi="Mongolian Baiti" w:cs="Mongolian Baiti"/>
         </w:rPr>
-        <w:t xml:space="preserve">   Msg. Jonatán Arana </w:t>
+        <w:t xml:space="preserve">  </w:t>
       </w:r>
     </w:p>
     <w:p>
@@ -227,19 +227,67 @@
         <w:rPr>
           <w:rFonts w:ascii="Mongolian Baiti" w:eastAsia="Mongolian Baiti" w:hAnsi="Mongolian Baiti" w:cs="Mongolian Baiti"/>
         </w:rPr>
-        <w:t xml:space="preserve"> Coordinador de Vinculación, </w:t>
-      </w:r>
-      <w:r>
-        <w:rPr>
-          <w:rFonts w:ascii="Mongolian Baiti" w:eastAsia="Mongolian Baiti" w:hAnsi="Mongolian Baiti" w:cs="Mongolian Baiti"/>
-        </w:rPr>
-        <w:t xml:space="preserve">Coordinador de </w:t>
-      </w:r>
-      <w:r>
-        <w:rPr>
-          <w:rFonts w:ascii="Mongolian Baiti" w:eastAsia="Mongolian Baiti" w:hAnsi="Mongolian Baiti" w:cs="Mongolian Baiti"/>
-        </w:rPr>
-        <w:t>Carrera</w:t>
+        <w:t xml:space="preserve"> Coordinador de Vinculación</w:t>
+      </w:r>
+    </w:p>
+    <w:p>
+      <w:pPr>
+        <w:tabs>
+          <w:tab w:val="left" w:pos="2720"/>
+        </w:tabs>
+        <w:jc w:val="both"/>
+        <w:rPr>
+          <w:rFonts w:ascii="Mongolian Baiti" w:eastAsia="Mongolian Baiti" w:hAnsi="Mongolian Baiti" w:cs="Mongolian Baiti"/>
+        </w:rPr>
+      </w:pPr>
+      <w:r>
+        <w:rPr>
+          <w:rFonts w:ascii="Mongolian Baiti" w:eastAsia="Mongolian Baiti" w:hAnsi="Mongolian Baiti" w:cs="Mongolian Baiti"/>
+          <w:b/>
+          <w:bCs/>
+        </w:rPr>
+        <w:t>Con copia a:</w:t>
+      </w:r>
+      <w:r>
+        <w:rPr>
+          <w:rFonts w:ascii="Mongolian Baiti" w:eastAsia="Mongolian Baiti" w:hAnsi="Mongolian Baiti" w:cs="Mongolian Baiti"/>
+        </w:rPr>
+        <w:t xml:space="preserve"> </w:t>
+      </w:r>
+      <w:r>
+        <w:rPr>
+          <w:rFonts w:ascii="Mongolian Baiti" w:eastAsia="Mongolian Baiti" w:hAnsi="Mongolian Baiti" w:cs="Mongolian Baiti"/>
+        </w:rPr>
+        <w:t>Msg. Jonatán Arana</w:t>
+      </w:r>
+    </w:p>
+    <w:p>
+      <w:pPr>
+        <w:tabs>
+          <w:tab w:val="left" w:pos="2720"/>
+        </w:tabs>
+        <w:jc w:val="both"/>
+        <w:rPr>
+          <w:rFonts w:ascii="Mongolian Baiti" w:eastAsia="Mongolian Baiti" w:hAnsi="Mongolian Baiti" w:cs="Mongolian Baiti"/>
+        </w:rPr>
+      </w:pPr>
+      <w:r>
+        <w:rPr>
+          <w:rFonts w:ascii="Mongolian Baiti" w:eastAsia="Mongolian Baiti" w:hAnsi="Mongolian Baiti" w:cs="Mongolian Baiti"/>
+        </w:rPr>
+        <w:t>Cargo:</w:t>
+      </w:r>
+      <w:r>
+        <w:rPr>
+          <w:rFonts w:ascii="Mongolian Baiti" w:eastAsia="Mongolian Baiti" w:hAnsi="Mongolian Baiti" w:cs="Mongolian Baiti"/>
+        </w:rPr>
+        <w:t xml:space="preserve"> </w:t>
+      </w:r>
+      <w:r>
+        <w:rPr>
+          <w:rFonts w:ascii="Mongolian Baiti" w:eastAsia="Mongolian Baiti" w:hAnsi="Mongolian Baiti" w:cs="Mongolian Baiti"/>
+        </w:rPr>
+        <w:t>Coordinador de Carrera</w:t>
       </w:r>
     </w:p>
     <w:p>
@@ -314,7 +362,7 @@
               </wp:anchor>
             </w:drawing>
           </mc:Choice>
-          <mc:Fallback xmlns:cx1="http://schemas.microsoft.com/office/drawing/2015/9/8/chartex" xmlns:cx2="http://schemas.microsoft.com/office/drawing/2015/10/21/chartex" xmlns:cx3="http://schemas.microsoft.com/office/drawing/2016/5/9/chartex" xmlns:cx4="http://schemas.microsoft.com/office/drawing/2016/5/10/chartex" xmlns:cx5="http://schemas.microsoft.com/office/drawing/2016/5/11/chartex" xmlns:cx6="http://schemas.microsoft.com/office/drawing/2016/5/12/chartex" xmlns:cx7="http://schemas.microsoft.com/office/drawing/2016/5/13/chartex" xmlns:cx8="http://schemas.microsoft.com/office/drawing/2016/5/14/chartex" xmlns:aink="http://schemas.microsoft.com/office/drawing/2016/ink" xmlns:am3d="http://schemas.microsoft.com/office/drawing/2017/model3d" xmlns:oel="http://schemas.microsoft.com/office/2019/extlst" xmlns:w16cex="http://schemas.microsoft.com/office/word/2018/wordml/cex" xmlns:w16cid="http://schemas.microsoft.com/office/word/2016/wordml/cid" xmlns:w16="http://schemas.microsoft.com/office/word/2018/wordml" xmlns:w16sdtdh="http://schemas.microsoft.com/office/word/2020/wordml/sdtdatahash">
+          <mc:Fallback>
             <w:pict>
               <v:shape w14:anchorId="726C1E28" id="Conector recto de flecha 6" o:spid="_x0000_s1026" type="#_x0000_t32" style="position:absolute;margin-left:-2pt;margin-top:6pt;width:421pt;height:2pt;z-index:251659264;visibility:visible;mso-wrap-style:square;mso-wrap-distance-left:9pt;mso-wrap-distance-top:0;mso-wrap-distance-right:9pt;mso-wrap-distance-bottom:0;mso-position-horizontal:absolute;mso-position-horizontal-relative:margin;mso-position-vertical:absolute;mso-position-vertical-relative:text" o:gfxdata="UEsDBBQABgAIAAAAIQC2gziS/gAAAOEBAAATAAAAW0NvbnRlbnRfVHlwZXNdLnhtbJSRQU7DMBBF&#10;90jcwfIWJU67QAgl6YK0S0CoHGBkTxKLZGx5TGhvj5O2G0SRWNoz/78nu9wcxkFMGNg6quQqL6RA&#10;0s5Y6ir5vt9lD1JwBDIwOMJKHpHlpr69KfdHjyxSmriSfYz+USnWPY7AufNIadK6MEJMx9ApD/oD&#10;OlTrorhX2lFEilmcO2RdNtjC5xDF9pCuTyYBB5bi6bQ4syoJ3g9WQ0ymaiLzg5KdCXlKLjvcW893&#10;SUOqXwnz5DrgnHtJTxOsQfEKIT7DmDSUCaxw7Rqn8787ZsmRM9e2VmPeBN4uqYvTtW7jvijg9N/y&#10;JsXecLq0q+WD6m8AAAD//wMAUEsDBBQABgAIAAAAIQA4/SH/1gAAAJQBAAALAAAAX3JlbHMvLnJl&#10;bHOkkMFqwzAMhu+DvYPRfXGawxijTi+j0GvpHsDYimMaW0Yy2fr2M4PBMnrbUb/Q94l/f/hMi1qR&#10;JVI2sOt6UJgd+ZiDgffL8ekFlFSbvV0oo4EbChzGx4f9GRdb25HMsYhqlCwG5lrLq9biZkxWOiqY&#10;22YiTra2kYMu1l1tQD30/bPm3wwYN0x18gb45AdQl1tp5j/sFB2T0FQ7R0nTNEV3j6o9feQzro1i&#10;OWA14Fm+Q8a1a8+Bvu/d/dMb2JY5uiPbhG/ktn4cqGU/er3pcvwCAAD//wMAUEsDBBQABgAIAAAA&#10;IQBxIV907gEAAMYDAAAOAAAAZHJzL2Uyb0RvYy54bWysU9uOEzEMfUfiH6K80+l0txeNOt2HluUF&#10;QSXgA7yJ04nITUnotH+Pkym7XF4Q4iVxEvv4+NjZPlysYWeMSXvX83Y25wyd8FK7U8+/fH58s+Es&#10;ZXASjHfY8ysm/rB7/Wo7hg4XfvBGYmQE4lI3hp4POYeuaZIY0EKa+YCOHpWPFjId46mREUZCt6ZZ&#10;zOerZvRRhugFpkS3h+mR7yq+UijyR6USZmZ6TtxyXWNdn8ra7LbQnSKEQYsbDfgHFha0o6TPUAfI&#10;wL5F/QeU1SL65FWeCW8br5QWWGugatr5b9V8GiBgrYXESeFZpvT/YMWH8zEyLXu+4syBpRbtqVEi&#10;+8hi2ZhEpgyKAdiqqDWG1FHQ3h3j7ZTCMZbSLyraslNR7NLzxWq1adt7zq49v1uv75fL9aQ2XjIT&#10;5LC8o6v1gjNBHu18s6n4zQtQiCm/Q29ZMXqecgR9GjLxmwi2VXE4v0+ZqFDgj4DCwvlHbUxtr3Fs&#10;JD6b5XpJyYCmTBnIZNpAdSd3qjjJGy1LTImu84d7E9kZaHLk17ZwpxS/eJV8B0jD5FSfphKtzljk&#10;gW5AkG+dZPkaSFpH0vJCxqLkzCB9mWJVzwza/I0nkTCOuJRGTNIX68nLa+1IvadhqWxvg12m8edz&#10;jX75frvvAAAA//8DAFBLAwQUAAYACAAAACEA4kfc4N0AAAAIAQAADwAAAGRycy9kb3ducmV2Lnht&#10;bExPTU/DMAy9I/EfIiNx25KNaSql6YQQHLiAGAzBLW28tlrjVEm2ln+POY2T7fes91FsJteLE4bY&#10;edKwmCsQSLW3HTUaPt6fZhmImAxZ03tCDT8YYVNeXhQmt36kNzxtUyNYhGJuNLQpDbmUsW7RmTj3&#10;AxJzex+cSXyGRtpgRhZ3vVwqtZbOdMQOrRnwocX6sD06DWn3uHp+ud2N1SLsvw+v6vPLVk7r66vp&#10;/g5Ewimdn+EvPkeHkjNV/kg2il7DbMVVEuNLnsxnNxkvFQNrBbIs5P8C5S8AAAD//wMAUEsBAi0A&#10;FAAGAAgAAAAhALaDOJL+AAAA4QEAABMAAAAAAAAAAAAAAAAAAAAAAFtDb250ZW50X1R5cGVzXS54&#10;bWxQSwECLQAUAAYACAAAACEAOP0h/9YAAACUAQAACwAAAAAAAAAAAAAAAAAvAQAAX3JlbHMvLnJl&#10;bHNQSwECLQAUAAYACAAAACEAcSFfdO4BAADGAwAADgAAAAAAAAAAAAAAAAAuAgAAZHJzL2Uyb0Rv&#10;Yy54bWxQSwECLQAUAAYACAAAACEA4kfc4N0AAAAIAQAADwAAAAAAAAAAAAAAAABIBAAAZHJzL2Rv&#10;d25yZXYueG1sUEsFBgAAAAAEAAQA8wAAAFIFAAAAAA==&#10;" o:allowincell="f" strokecolor="black [3200]" strokeweight="2.25pt">
                 <v:stroke joinstyle="miter"/>
@@ -354,8 +402,6 @@
         </w:rPr>
         <w:t>ta</w:t>
       </w:r>
-      <w:bookmarkStart w:id="0" w:name="_GoBack"/>
-      <w:bookmarkEnd w:id="0"/>
       <w:r>
         <w:rPr>
           <w:rFonts w:ascii="Mongolian Baiti" w:eastAsia="Mongolian Baiti" w:hAnsi="Mongolian Baiti" w:cs="Mongolian Baiti"/>
@@ -834,7 +880,7 @@
               </wp:anchor>
             </w:drawing>
           </mc:Choice>
-          <mc:Fallback xmlns:cx1="http://schemas.microsoft.com/office/drawing/2015/9/8/chartex" xmlns:cx2="http://schemas.microsoft.com/office/drawing/2015/10/21/chartex" xmlns:cx3="http://schemas.microsoft.com/office/drawing/2016/5/9/chartex" xmlns:cx4="http://schemas.microsoft.com/office/drawing/2016/5/10/chartex" xmlns:cx5="http://schemas.microsoft.com/office/drawing/2016/5/11/chartex" xmlns:cx6="http://schemas.microsoft.com/office/drawing/2016/5/12/chartex" xmlns:cx7="http://schemas.microsoft.com/office/drawing/2016/5/13/chartex" xmlns:cx8="http://schemas.microsoft.com/office/drawing/2016/5/14/chartex" xmlns:aink="http://schemas.microsoft.com/office/drawing/2016/ink" xmlns:am3d="http://schemas.microsoft.com/office/drawing/2017/model3d" xmlns:oel="http://schemas.microsoft.com/office/2019/extlst" xmlns:w16cex="http://schemas.microsoft.com/office/word/2018/wordml/cex" xmlns:w16cid="http://schemas.microsoft.com/office/word/2016/wordml/cid" xmlns:w16="http://schemas.microsoft.com/office/word/2018/wordml" xmlns:w16sdtdh="http://schemas.microsoft.com/office/word/2020/wordml/sdtdatahash">
+          <mc:Fallback>
             <w:pict>
               <v:shape w14:anchorId="7B2BB756" id="Conector recto de flecha 5" o:spid="_x0000_s1026" type="#_x0000_t32" style="position:absolute;margin-left:-2pt;margin-top:2pt;width:421pt;height:2pt;z-index:251660288;visibility:visible;mso-wrap-style:square;mso-wrap-distance-left:9pt;mso-wrap-distance-top:0;mso-wrap-distance-right:9pt;mso-wrap-distance-bottom:0;mso-position-horizontal:absolute;mso-position-horizontal-relative:margin;mso-position-vertical:absolute;mso-position-vertical-relative:text" o:gfxdata="UEsDBBQABgAIAAAAIQC2gziS/gAAAOEBAAATAAAAW0NvbnRlbnRfVHlwZXNdLnhtbJSRQU7DMBBF&#10;90jcwfIWJU67QAgl6YK0S0CoHGBkTxKLZGx5TGhvj5O2G0SRWNoz/78nu9wcxkFMGNg6quQqL6RA&#10;0s5Y6ir5vt9lD1JwBDIwOMJKHpHlpr69KfdHjyxSmriSfYz+USnWPY7AufNIadK6MEJMx9ApD/oD&#10;OlTrorhX2lFEilmcO2RdNtjC5xDF9pCuTyYBB5bi6bQ4syoJ3g9WQ0ymaiLzg5KdCXlKLjvcW893&#10;SUOqXwnz5DrgnHtJTxOsQfEKIT7DmDSUCaxw7Rqn8787ZsmRM9e2VmPeBN4uqYvTtW7jvijg9N/y&#10;JsXecLq0q+WD6m8AAAD//wMAUEsDBBQABgAIAAAAIQA4/SH/1gAAAJQBAAALAAAAX3JlbHMvLnJl&#10;bHOkkMFqwzAMhu+DvYPRfXGawxijTi+j0GvpHsDYimMaW0Yy2fr2M4PBMnrbUb/Q94l/f/hMi1qR&#10;JVI2sOt6UJgd+ZiDgffL8ekFlFSbvV0oo4EbChzGx4f9GRdb25HMsYhqlCwG5lrLq9biZkxWOiqY&#10;22YiTra2kYMu1l1tQD30/bPm3wwYN0x18gb45AdQl1tp5j/sFB2T0FQ7R0nTNEV3j6o9feQzro1i&#10;OWA14Fm+Q8a1a8+Bvu/d/dMb2JY5uiPbhG/ktn4cqGU/er3pcvwCAAD//wMAUEsDBBQABgAIAAAA&#10;IQBZVmTk7gEAAMYDAAAOAAAAZHJzL2Uyb0RvYy54bWysU8uOEzEQvCPxD5bvZCYJk2RHmewhYbkg&#10;iAR8QK/dk7HwS7bJJH9P25Pd5XFBiIuf3eWq6vb2/mI0O2OIytmOz2c1Z2iFk8qeOv71y8ObDWcx&#10;gZWgncWOXzHy+93rV9vRt7hwg9MSAyMQG9vRd3xIybdVFcWABuLMebR02btgINE2nCoZYCR0o6tF&#10;Xa+q0QXpgxMYI50epku+K/h9jyJ96vuIiemOE7dUxlDGxzxWuy20pwB+UOJGA/6BhQFl6dFnqAMk&#10;YN+D+gPKKBFcdH2aCWcq1/dKYNFAaub1b2o+D+CxaCFzon+2Kf4/WPHxfAxMyY43nFkwVKI9FUok&#10;F1jIE5PIeo1iANZkt0YfW0ra22O47aI/hiz90geTZxLFLh1frFabRU2o144v1+u3q3o5uY2XxAQF&#10;NMumaTZ3nAmKmNfru4JfvQD5ENN7dIblRcdjCqBOQyJ+E8F5cRzOH2IiKpT4lJBZWPegtC7l1ZaN&#10;xGfTrImNAOqyXkOipfGkO9pTwYlOK5lzcnbpP9zrwM5AnSO/zTN3euKXqPzeAeIwBZWrSaJRCbM9&#10;0A4I8p2VLF09WWvJWp7JGJScaaQvk1clMoHSfxNJJLQlLrkQk/V59ejktVSknFOzFLa3xs7d+PO+&#10;ZL98v90PAAAA//8DAFBLAwQUAAYACAAAACEAiqcTAtwAAAAGAQAADwAAAGRycy9kb3ducmV2Lnht&#10;bEyPQU/DMAyF70j8h8hI3LZkMKFSmk4IwYELiMHQdksbr63WOFWSreXf453g5Gc96/l7xWpyvThh&#10;iJ0nDYu5AoFUe9tRo+Hr82WWgYjJkDW9J9TwgxFW5eVFYXLrR/rA0zo1gkMo5kZDm9KQSxnrFp2J&#10;cz8gsbf3wZnEa2ikDWbkcNfLG6XupDMd8YfWDPjUYn1YH52GtHlevr7db8ZqEfa7w7v63trKaX19&#10;NT0+gEg4pb9jOOMzOpTMVPkj2Sh6DbMlV0kazoPt7DZjUbFQIMtC/scvfwEAAP//AwBQSwECLQAU&#10;AAYACAAAACEAtoM4kv4AAADhAQAAEwAAAAAAAAAAAAAAAAAAAAAAW0NvbnRlbnRfVHlwZXNdLnht&#10;bFBLAQItABQABgAIAAAAIQA4/SH/1gAAAJQBAAALAAAAAAAAAAAAAAAAAC8BAABfcmVscy8ucmVs&#10;c1BLAQItABQABgAIAAAAIQBZVmTk7gEAAMYDAAAOAAAAAAAAAAAAAAAAAC4CAABkcnMvZTJvRG9j&#10;LnhtbFBLAQItABQABgAIAAAAIQCKpxMC3AAAAAYBAAAPAAAAAAAAAAAAAAAAAEgEAABkcnMvZG93&#10;bnJldi54bWxQSwUGAAAAAAQABADzAAAAUQUAAAAA&#10;" o:allowincell="f" strokecolor="black [3200]" strokeweight="2.25pt">
                 <v:stroke joinstyle="miter"/>
@@ -1082,7 +1128,7 @@
 </file>
 
 <file path=word/endnotes.xml><?xml version="1.0" encoding="utf-8"?>
-<w:endnotes xmlns:wpc="http://schemas.microsoft.com/office/word/2010/wordprocessingCanvas" xmlns:cx="http://schemas.microsoft.com/office/drawing/2014/chartex" xmlns:mc="http://schemas.openxmlformats.org/markup-compatibility/2006" xmlns:o="urn:schemas-microsoft-com:office:office" xmlns:r="http://schemas.openxmlformats.org/officeDocument/2006/relationships" xmlns:m="http://schemas.openxmlformats.org/officeDocument/2006/math" xmlns:v="urn:schemas-microsoft-com:vml" xmlns:wp14="http://schemas.microsoft.com/office/word/2010/wordprocessingDrawing" xmlns:wp="http://schemas.openxmlformats.org/drawingml/2006/wordprocessingDrawing" xmlns:w10="urn:schemas-microsoft-com:office:word" xmlns:w="http://schemas.openxmlformats.org/wordprocessingml/2006/main" xmlns:w14="http://schemas.microsoft.com/office/word/2010/wordml" xmlns:w15="http://schemas.microsoft.com/office/word/2012/wordml" xmlns:w16se="http://schemas.microsoft.com/office/word/2015/wordml/symex" xmlns:wpg="http://schemas.microsoft.com/office/word/2010/wordprocessingGroup" xmlns:wpi="http://schemas.microsoft.com/office/word/2010/wordprocessingInk" xmlns:wne="http://schemas.microsoft.com/office/word/2006/wordml" xmlns:wps="http://schemas.microsoft.com/office/word/2010/wordprocessingShape" mc:Ignorable="w14 w15 w16se wp14">
+<w:endnotes xmlns:wpc="http://schemas.microsoft.com/office/word/2010/wordprocessingCanvas" xmlns:cx="http://schemas.microsoft.com/office/drawing/2014/chartex" xmlns:cx1="http://schemas.microsoft.com/office/drawing/2015/9/8/chartex" xmlns:cx2="http://schemas.microsoft.com/office/drawing/2015/10/21/chartex" xmlns:cx3="http://schemas.microsoft.com/office/drawing/2016/5/9/chartex" xmlns:cx4="http://schemas.microsoft.com/office/drawing/2016/5/10/chartex" xmlns:cx5="http://schemas.microsoft.com/office/drawing/2016/5/11/chartex" xmlns:cx6="http://schemas.microsoft.com/office/drawing/2016/5/12/chartex" xmlns:cx7="http://schemas.microsoft.com/office/drawing/2016/5/13/chartex" xmlns:cx8="http://schemas.microsoft.com/office/drawing/2016/5/14/chartex" xmlns:mc="http://schemas.openxmlformats.org/markup-compatibility/2006" xmlns:aink="http://schemas.microsoft.com/office/drawing/2016/ink" xmlns:am3d="http://schemas.microsoft.com/office/drawing/2017/model3d" xmlns:o="urn:schemas-microsoft-com:office:office" xmlns:oel="http://schemas.microsoft.com/office/2019/extlst" xmlns:r="http://schemas.openxmlformats.org/officeDocument/2006/relationships" xmlns:m="http://schemas.openxmlformats.org/officeDocument/2006/math" xmlns:v="urn:schemas-microsoft-com:vml" xmlns:wp14="http://schemas.microsoft.com/office/word/2010/wordprocessingDrawing" xmlns:wp="http://schemas.openxmlformats.org/drawingml/2006/wordprocessingDrawing" xmlns:w10="urn:schemas-microsoft-com:office:word" xmlns:w="http://schemas.openxmlformats.org/wordprocessingml/2006/main" xmlns:w14="http://schemas.microsoft.com/office/word/2010/wordml" xmlns:w15="http://schemas.microsoft.com/office/word/2012/wordml" xmlns:w16cex="http://schemas.microsoft.com/office/word/2018/wordml/cex" xmlns:w16cid="http://schemas.microsoft.com/office/word/2016/wordml/cid" xmlns:w16="http://schemas.microsoft.com/office/word/2018/wordml" xmlns:w16du="http://schemas.microsoft.com/office/word/2023/wordml/word16du" xmlns:w16sdtdh="http://schemas.microsoft.com/office/word/2020/wordml/sdtdatahash" xmlns:w16sdtfl="http://schemas.microsoft.com/office/word/2024/wordml/sdtformatlock" xmlns:w16se="http://schemas.microsoft.com/office/word/2015/wordml/symex" xmlns:wpg="http://schemas.microsoft.com/office/word/2010/wordprocessingGroup" xmlns:wpi="http://schemas.microsoft.com/office/word/2010/wordprocessingInk" xmlns:wne="http://schemas.microsoft.com/office/word/2006/wordml" xmlns:wps="http://schemas.microsoft.com/office/word/2010/wordprocessingShape" mc:Ignorable="w14 w15 w16se w16cid w16 w16cex w16sdtdh w16sdtfl w16du wp14">
   <w:endnote w:type="separator" w:id="-1">
     <w:p>
       <w:pPr>
@@ -1107,7 +1153,7 @@
 </file>
 
 <file path=word/footer1.xml><?xml version="1.0" encoding="utf-8"?>
-<w:ftr xmlns:wpc="http://schemas.microsoft.com/office/word/2010/wordprocessingCanvas" xmlns:cx="http://schemas.microsoft.com/office/drawing/2014/chartex" xmlns:mc="http://schemas.openxmlformats.org/markup-compatibility/2006" xmlns:o="urn:schemas-microsoft-com:office:office" xmlns:r="http://schemas.openxmlformats.org/officeDocument/2006/relationships" xmlns:m="http://schemas.openxmlformats.org/officeDocument/2006/math" xmlns:v="urn:schemas-microsoft-com:vml" xmlns:wp14="http://schemas.microsoft.com/office/word/2010/wordprocessingDrawing" xmlns:wp="http://schemas.openxmlformats.org/drawingml/2006/wordprocessingDrawing" xmlns:w10="urn:schemas-microsoft-com:office:word" xmlns:w="http://schemas.openxmlformats.org/wordprocessingml/2006/main" xmlns:w14="http://schemas.microsoft.com/office/word/2010/wordml" xmlns:w15="http://schemas.microsoft.com/office/word/2012/wordml" xmlns:w16se="http://schemas.microsoft.com/office/word/2015/wordml/symex" xmlns:wpg="http://schemas.microsoft.com/office/word/2010/wordprocessingGroup" xmlns:wpi="http://schemas.microsoft.com/office/word/2010/wordprocessingInk" xmlns:wne="http://schemas.microsoft.com/office/word/2006/wordml" xmlns:wps="http://schemas.microsoft.com/office/word/2010/wordprocessingShape" mc:Ignorable="w14 w15 w16se wp14">
+<w:ftr xmlns:wpc="http://schemas.microsoft.com/office/word/2010/wordprocessingCanvas" xmlns:cx="http://schemas.microsoft.com/office/drawing/2014/chartex" xmlns:cx1="http://schemas.microsoft.com/office/drawing/2015/9/8/chartex" xmlns:cx2="http://schemas.microsoft.com/office/drawing/2015/10/21/chartex" xmlns:cx3="http://schemas.microsoft.com/office/drawing/2016/5/9/chartex" xmlns:cx4="http://schemas.microsoft.com/office/drawing/2016/5/10/chartex" xmlns:cx5="http://schemas.microsoft.com/office/drawing/2016/5/11/chartex" xmlns:cx6="http://schemas.microsoft.com/office/drawing/2016/5/12/chartex" xmlns:cx7="http://schemas.microsoft.com/office/drawing/2016/5/13/chartex" xmlns:cx8="http://schemas.microsoft.com/office/drawing/2016/5/14/chartex" xmlns:mc="http://schemas.openxmlformats.org/markup-compatibility/2006" xmlns:aink="http://schemas.microsoft.com/office/drawing/2016/ink" xmlns:am3d="http://schemas.microsoft.com/office/drawing/2017/model3d" xmlns:o="urn:schemas-microsoft-com:office:office" xmlns:oel="http://schemas.microsoft.com/office/2019/extlst" xmlns:r="http://schemas.openxmlformats.org/officeDocument/2006/relationships" xmlns:m="http://schemas.openxmlformats.org/officeDocument/2006/math" xmlns:v="urn:schemas-microsoft-com:vml" xmlns:wp14="http://schemas.microsoft.com/office/word/2010/wordprocessingDrawing" xmlns:wp="http://schemas.openxmlformats.org/drawingml/2006/wordprocessingDrawing" xmlns:w10="urn:schemas-microsoft-com:office:word" xmlns:w="http://schemas.openxmlformats.org/wordprocessingml/2006/main" xmlns:w14="http://schemas.microsoft.com/office/word/2010/wordml" xmlns:w15="http://schemas.microsoft.com/office/word/2012/wordml" xmlns:w16cex="http://schemas.microsoft.com/office/word/2018/wordml/cex" xmlns:w16cid="http://schemas.microsoft.com/office/word/2016/wordml/cid" xmlns:w16="http://schemas.microsoft.com/office/word/2018/wordml" xmlns:w16du="http://schemas.microsoft.com/office/word/2023/wordml/word16du" xmlns:w16sdtdh="http://schemas.microsoft.com/office/word/2020/wordml/sdtdatahash" xmlns:w16sdtfl="http://schemas.microsoft.com/office/word/2024/wordml/sdtformatlock" xmlns:w16se="http://schemas.microsoft.com/office/word/2015/wordml/symex" xmlns:wpg="http://schemas.microsoft.com/office/word/2010/wordprocessingGroup" xmlns:wpi="http://schemas.microsoft.com/office/word/2010/wordprocessingInk" xmlns:wne="http://schemas.microsoft.com/office/word/2006/wordml" xmlns:wps="http://schemas.microsoft.com/office/word/2010/wordprocessingShape" mc:Ignorable="w14 w15 w16se w16cid w16 w16cex w16sdtdh w16sdtfl w16du wp14">
   <w:tbl>
     <w:tblPr>
       <w:tblW w:w="10790" w:type="dxa"/>
@@ -1137,7 +1183,6 @@
       <w:tc>
         <w:tcPr>
           <w:tcW w:w="2184" w:type="dxa"/>
-          <w:shd w:val="clear" w:color="auto" w:fill="auto"/>
         </w:tcPr>
         <w:p>
           <w:pPr>
@@ -1207,7 +1252,6 @@
       <w:tc>
         <w:tcPr>
           <w:tcW w:w="2164" w:type="dxa"/>
-          <w:shd w:val="clear" w:color="auto" w:fill="auto"/>
         </w:tcPr>
         <w:p>
           <w:pPr>
@@ -1267,7 +1311,6 @@
       <w:tc>
         <w:tcPr>
           <w:tcW w:w="3058" w:type="dxa"/>
-          <w:shd w:val="clear" w:color="auto" w:fill="auto"/>
         </w:tcPr>
         <w:p>
           <w:pPr>
@@ -1327,7 +1370,6 @@
       <w:tc>
         <w:tcPr>
           <w:tcW w:w="3384" w:type="dxa"/>
-          <w:shd w:val="clear" w:color="auto" w:fill="auto"/>
         </w:tcPr>
         <w:p>
           <w:pPr>
@@ -1416,7 +1458,7 @@
 </file>
 
 <file path=word/footnotes.xml><?xml version="1.0" encoding="utf-8"?>
-<w:footnotes xmlns:wpc="http://schemas.microsoft.com/office/word/2010/wordprocessingCanvas" xmlns:cx="http://schemas.microsoft.com/office/drawing/2014/chartex" xmlns:mc="http://schemas.openxmlformats.org/markup-compatibility/2006" xmlns:o="urn:schemas-microsoft-com:office:office" xmlns:r="http://schemas.openxmlformats.org/officeDocument/2006/relationships" xmlns:m="http://schemas.openxmlformats.org/officeDocument/2006/math" xmlns:v="urn:schemas-microsoft-com:vml" xmlns:wp14="http://schemas.microsoft.com/office/word/2010/wordprocessingDrawing" xmlns:wp="http://schemas.openxmlformats.org/drawingml/2006/wordprocessingDrawing" xmlns:w10="urn:schemas-microsoft-com:office:word" xmlns:w="http://schemas.openxmlformats.org/wordprocessingml/2006/main" xmlns:w14="http://schemas.microsoft.com/office/word/2010/wordml" xmlns:w15="http://schemas.microsoft.com/office/word/2012/wordml" xmlns:w16se="http://schemas.microsoft.com/office/word/2015/wordml/symex" xmlns:wpg="http://schemas.microsoft.com/office/word/2010/wordprocessingGroup" xmlns:wpi="http://schemas.microsoft.com/office/word/2010/wordprocessingInk" xmlns:wne="http://schemas.microsoft.com/office/word/2006/wordml" xmlns:wps="http://schemas.microsoft.com/office/word/2010/wordprocessingShape" mc:Ignorable="w14 w15 w16se wp14">
+<w:footnotes xmlns:wpc="http://schemas.microsoft.com/office/word/2010/wordprocessingCanvas" xmlns:cx="http://schemas.microsoft.com/office/drawing/2014/chartex" xmlns:cx1="http://schemas.microsoft.com/office/drawing/2015/9/8/chartex" xmlns:cx2="http://schemas.microsoft.com/office/drawing/2015/10/21/chartex" xmlns:cx3="http://schemas.microsoft.com/office/drawing/2016/5/9/chartex" xmlns:cx4="http://schemas.microsoft.com/office/drawing/2016/5/10/chartex" xmlns:cx5="http://schemas.microsoft.com/office/drawing/2016/5/11/chartex" xmlns:cx6="http://schemas.microsoft.com/office/drawing/2016/5/12/chartex" xmlns:cx7="http://schemas.microsoft.com/office/drawing/2016/5/13/chartex" xmlns:cx8="http://schemas.microsoft.com/office/drawing/2016/5/14/chartex" xmlns:mc="http://schemas.openxmlformats.org/markup-compatibility/2006" xmlns:aink="http://schemas.microsoft.com/office/drawing/2016/ink" xmlns:am3d="http://schemas.microsoft.com/office/drawing/2017/model3d" xmlns:o="urn:schemas-microsoft-com:office:office" xmlns:oel="http://schemas.microsoft.com/office/2019/extlst" xmlns:r="http://schemas.openxmlformats.org/officeDocument/2006/relationships" xmlns:m="http://schemas.openxmlformats.org/officeDocument/2006/math" xmlns:v="urn:schemas-microsoft-com:vml" xmlns:wp14="http://schemas.microsoft.com/office/word/2010/wordprocessingDrawing" xmlns:wp="http://schemas.openxmlformats.org/drawingml/2006/wordprocessingDrawing" xmlns:w10="urn:schemas-microsoft-com:office:word" xmlns:w="http://schemas.openxmlformats.org/wordprocessingml/2006/main" xmlns:w14="http://schemas.microsoft.com/office/word/2010/wordml" xmlns:w15="http://schemas.microsoft.com/office/word/2012/wordml" xmlns:w16cex="http://schemas.microsoft.com/office/word/2018/wordml/cex" xmlns:w16cid="http://schemas.microsoft.com/office/word/2016/wordml/cid" xmlns:w16="http://schemas.microsoft.com/office/word/2018/wordml" xmlns:w16du="http://schemas.microsoft.com/office/word/2023/wordml/word16du" xmlns:w16sdtdh="http://schemas.microsoft.com/office/word/2020/wordml/sdtdatahash" xmlns:w16sdtfl="http://schemas.microsoft.com/office/word/2024/wordml/sdtformatlock" xmlns:w16se="http://schemas.microsoft.com/office/word/2015/wordml/symex" xmlns:wpg="http://schemas.microsoft.com/office/word/2010/wordprocessingGroup" xmlns:wpi="http://schemas.microsoft.com/office/word/2010/wordprocessingInk" xmlns:wne="http://schemas.microsoft.com/office/word/2006/wordml" xmlns:wps="http://schemas.microsoft.com/office/word/2010/wordprocessingShape" mc:Ignorable="w14 w15 w16se w16cid w16 w16cex w16sdtdh w16sdtfl w16du wp14">
   <w:footnote w:type="separator" w:id="-1">
     <w:p>
       <w:pPr>
@@ -1441,7 +1483,7 @@
 </file>
 
 <file path=word/header1.xml><?xml version="1.0" encoding="utf-8"?>
-<w:hdr xmlns:wpc="http://schemas.microsoft.com/office/word/2010/wordprocessingCanvas" xmlns:cx="http://schemas.microsoft.com/office/drawing/2014/chartex" xmlns:mc="http://schemas.openxmlformats.org/markup-compatibility/2006" xmlns:o="urn:schemas-microsoft-com:office:office" xmlns:r="http://schemas.openxmlformats.org/officeDocument/2006/relationships" xmlns:m="http://schemas.openxmlformats.org/officeDocument/2006/math" xmlns:v="urn:schemas-microsoft-com:vml" xmlns:wp14="http://schemas.microsoft.com/office/word/2010/wordprocessingDrawing" xmlns:wp="http://schemas.openxmlformats.org/drawingml/2006/wordprocessingDrawing" xmlns:w10="urn:schemas-microsoft-com:office:word" xmlns:w="http://schemas.openxmlformats.org/wordprocessingml/2006/main" xmlns:w14="http://schemas.microsoft.com/office/word/2010/wordml" xmlns:w15="http://schemas.microsoft.com/office/word/2012/wordml" xmlns:w16se="http://schemas.microsoft.com/office/word/2015/wordml/symex" xmlns:wpg="http://schemas.microsoft.com/office/word/2010/wordprocessingGroup" xmlns:wpi="http://schemas.microsoft.com/office/word/2010/wordprocessingInk" xmlns:wne="http://schemas.microsoft.com/office/word/2006/wordml" xmlns:wps="http://schemas.microsoft.com/office/word/2010/wordprocessingShape" mc:Ignorable="w14 w15 w16se wp14">
+<w:hdr xmlns:wpc="http://schemas.microsoft.com/office/word/2010/wordprocessingCanvas" xmlns:cx="http://schemas.microsoft.com/office/drawing/2014/chartex" xmlns:cx1="http://schemas.microsoft.com/office/drawing/2015/9/8/chartex" xmlns:cx2="http://schemas.microsoft.com/office/drawing/2015/10/21/chartex" xmlns:cx3="http://schemas.microsoft.com/office/drawing/2016/5/9/chartex" xmlns:cx4="http://schemas.microsoft.com/office/drawing/2016/5/10/chartex" xmlns:cx5="http://schemas.microsoft.com/office/drawing/2016/5/11/chartex" xmlns:cx6="http://schemas.microsoft.com/office/drawing/2016/5/12/chartex" xmlns:cx7="http://schemas.microsoft.com/office/drawing/2016/5/13/chartex" xmlns:cx8="http://schemas.microsoft.com/office/drawing/2016/5/14/chartex" xmlns:mc="http://schemas.openxmlformats.org/markup-compatibility/2006" xmlns:aink="http://schemas.microsoft.com/office/drawing/2016/ink" xmlns:am3d="http://schemas.microsoft.com/office/drawing/2017/model3d" xmlns:o="urn:schemas-microsoft-com:office:office" xmlns:oel="http://schemas.microsoft.com/office/2019/extlst" xmlns:r="http://schemas.openxmlformats.org/officeDocument/2006/relationships" xmlns:m="http://schemas.openxmlformats.org/officeDocument/2006/math" xmlns:v="urn:schemas-microsoft-com:vml" xmlns:wp14="http://schemas.microsoft.com/office/word/2010/wordprocessingDrawing" xmlns:wp="http://schemas.openxmlformats.org/drawingml/2006/wordprocessingDrawing" xmlns:w10="urn:schemas-microsoft-com:office:word" xmlns:w="http://schemas.openxmlformats.org/wordprocessingml/2006/main" xmlns:w14="http://schemas.microsoft.com/office/word/2010/wordml" xmlns:w15="http://schemas.microsoft.com/office/word/2012/wordml" xmlns:w16cex="http://schemas.microsoft.com/office/word/2018/wordml/cex" xmlns:w16cid="http://schemas.microsoft.com/office/word/2016/wordml/cid" xmlns:w16="http://schemas.microsoft.com/office/word/2018/wordml" xmlns:w16du="http://schemas.microsoft.com/office/word/2023/wordml/word16du" xmlns:w16sdtdh="http://schemas.microsoft.com/office/word/2020/wordml/sdtdatahash" xmlns:w16sdtfl="http://schemas.microsoft.com/office/word/2024/wordml/sdtformatlock" xmlns:w16se="http://schemas.microsoft.com/office/word/2015/wordml/symex" xmlns:wpg="http://schemas.microsoft.com/office/word/2010/wordprocessingGroup" xmlns:wpi="http://schemas.microsoft.com/office/word/2010/wordprocessingInk" xmlns:wne="http://schemas.microsoft.com/office/word/2006/wordml" xmlns:wps="http://schemas.microsoft.com/office/word/2010/wordprocessingShape" mc:Ignorable="w14 w15 w16se w16cid w16 w16cex w16sdtdh w16sdtfl w16du wp14">
   <w:p>
     <w:pPr>
       <w:pStyle w:val="Encabezado"/>
@@ -1475,7 +1517,6 @@
         <w:tcPr>
           <w:tcW w:w="2973" w:type="dxa"/>
           <w:vMerge w:val="restart"/>
-          <w:shd w:val="clear" w:color="auto" w:fill="auto"/>
           <w:vAlign w:val="center"/>
         </w:tcPr>
         <w:p>
@@ -1565,7 +1606,6 @@
         <w:tcPr>
           <w:tcW w:w="3463" w:type="dxa"/>
           <w:vMerge w:val="restart"/>
-          <w:shd w:val="clear" w:color="auto" w:fill="auto"/>
           <w:vAlign w:val="center"/>
         </w:tcPr>
         <w:p>
@@ -1602,7 +1642,6 @@
       <w:tc>
         <w:tcPr>
           <w:tcW w:w="2919" w:type="dxa"/>
-          <w:shd w:val="clear" w:color="auto" w:fill="auto"/>
         </w:tcPr>
         <w:p>
           <w:pPr>
@@ -1649,7 +1688,6 @@
         <w:tcPr>
           <w:tcW w:w="2973" w:type="dxa"/>
           <w:vMerge/>
-          <w:shd w:val="clear" w:color="auto" w:fill="auto"/>
           <w:vAlign w:val="center"/>
         </w:tcPr>
         <w:p>
@@ -1673,7 +1711,6 @@
         <w:tcPr>
           <w:tcW w:w="3463" w:type="dxa"/>
           <w:vMerge/>
-          <w:shd w:val="clear" w:color="auto" w:fill="auto"/>
           <w:vAlign w:val="center"/>
         </w:tcPr>
         <w:p>
@@ -1696,7 +1733,6 @@
       <w:tc>
         <w:tcPr>
           <w:tcW w:w="2919" w:type="dxa"/>
-          <w:shd w:val="clear" w:color="auto" w:fill="auto"/>
         </w:tcPr>
         <w:p>
           <w:pPr>
@@ -1744,7 +1780,6 @@
         <w:tcPr>
           <w:tcW w:w="2973" w:type="dxa"/>
           <w:vMerge/>
-          <w:shd w:val="clear" w:color="auto" w:fill="auto"/>
           <w:vAlign w:val="center"/>
         </w:tcPr>
         <w:p>
@@ -1768,7 +1803,6 @@
         <w:tcPr>
           <w:tcW w:w="3463" w:type="dxa"/>
           <w:vMerge/>
-          <w:shd w:val="clear" w:color="auto" w:fill="auto"/>
           <w:vAlign w:val="center"/>
         </w:tcPr>
         <w:p>
@@ -1791,7 +1825,6 @@
       <w:tc>
         <w:tcPr>
           <w:tcW w:w="2919" w:type="dxa"/>
-          <w:shd w:val="clear" w:color="auto" w:fill="auto"/>
         </w:tcPr>
         <w:p>
           <w:pPr>
@@ -1839,7 +1872,6 @@
         <w:tcPr>
           <w:tcW w:w="2973" w:type="dxa"/>
           <w:vMerge/>
-          <w:shd w:val="clear" w:color="auto" w:fill="auto"/>
           <w:vAlign w:val="center"/>
         </w:tcPr>
         <w:p>
@@ -1863,7 +1895,6 @@
         <w:tcPr>
           <w:tcW w:w="3463" w:type="dxa"/>
           <w:vMerge/>
-          <w:shd w:val="clear" w:color="auto" w:fill="auto"/>
           <w:vAlign w:val="center"/>
         </w:tcPr>
         <w:p>
@@ -1886,7 +1917,6 @@
       <w:tc>
         <w:tcPr>
           <w:tcW w:w="2919" w:type="dxa"/>
-          <w:shd w:val="clear" w:color="auto" w:fill="auto"/>
         </w:tcPr>
         <w:p>
           <w:pPr>
@@ -1934,7 +1964,6 @@
         <w:tcPr>
           <w:tcW w:w="2973" w:type="dxa"/>
           <w:vMerge/>
-          <w:shd w:val="clear" w:color="auto" w:fill="auto"/>
           <w:vAlign w:val="center"/>
         </w:tcPr>
         <w:p>
@@ -1958,7 +1987,6 @@
         <w:tcPr>
           <w:tcW w:w="3463" w:type="dxa"/>
           <w:vMerge/>
-          <w:shd w:val="clear" w:color="auto" w:fill="auto"/>
           <w:vAlign w:val="center"/>
         </w:tcPr>
         <w:p>
@@ -1981,7 +2009,6 @@
       <w:tc>
         <w:tcPr>
           <w:tcW w:w="2919" w:type="dxa"/>
-          <w:shd w:val="clear" w:color="auto" w:fill="auto"/>
         </w:tcPr>
         <w:p>
           <w:pPr>
@@ -2073,7 +2100,7 @@
 </file>
 
 <file path=word/styles.xml><?xml version="1.0" encoding="utf-8"?>
-<w:styles xmlns:mc="http://schemas.openxmlformats.org/markup-compatibility/2006" xmlns:r="http://schemas.openxmlformats.org/officeDocument/2006/relationships" xmlns:w="http://schemas.openxmlformats.org/wordprocessingml/2006/main" xmlns:w14="http://schemas.microsoft.com/office/word/2010/wordml" xmlns:w15="http://schemas.microsoft.com/office/word/2012/wordml" xmlns:w16se="http://schemas.microsoft.com/office/word/2015/wordml/symex" mc:Ignorable="w14 w15 w16se">
+<w:styles xmlns:mc="http://schemas.openxmlformats.org/markup-compatibility/2006" xmlns:r="http://schemas.openxmlformats.org/officeDocument/2006/relationships" xmlns:w="http://schemas.openxmlformats.org/wordprocessingml/2006/main" xmlns:w14="http://schemas.microsoft.com/office/word/2010/wordml" xmlns:w15="http://schemas.microsoft.com/office/word/2012/wordml" xmlns:w16cex="http://schemas.microsoft.com/office/word/2018/wordml/cex" xmlns:w16cid="http://schemas.microsoft.com/office/word/2016/wordml/cid" xmlns:w16="http://schemas.microsoft.com/office/word/2018/wordml" xmlns:w16du="http://schemas.microsoft.com/office/word/2023/wordml/word16du" xmlns:w16sdtdh="http://schemas.microsoft.com/office/word/2020/wordml/sdtdatahash" xmlns:w16sdtfl="http://schemas.microsoft.com/office/word/2024/wordml/sdtformatlock" xmlns:w16se="http://schemas.microsoft.com/office/word/2015/wordml/symex" mc:Ignorable="w14 w15 w16se w16cid w16 w16cex w16sdtdh w16sdtfl w16du">
   <w:docDefaults>
     <w:rPrDefault>
       <w:rPr>
@@ -2091,7 +2118,7 @@
       </w:pPr>
     </w:pPrDefault>
   </w:docDefaults>
-  <w:latentStyles w:defLockedState="0" w:defUIPriority="99" w:defSemiHidden="0" w:defUnhideWhenUsed="0" w:defQFormat="0" w:count="371">
+  <w:latentStyles w:defLockedState="0" w:defUIPriority="99" w:defSemiHidden="0" w:defUnhideWhenUsed="0" w:defQFormat="0" w:count="376">
     <w:lsdException w:name="Normal" w:uiPriority="0" w:qFormat="1"/>
     <w:lsdException w:name="heading 1" w:uiPriority="9" w:qFormat="1"/>
     <w:lsdException w:name="heading 2" w:semiHidden="1" w:uiPriority="9" w:unhideWhenUsed="1" w:qFormat="1"/>
@@ -2463,6 +2490,11 @@
     <w:lsdException w:name="List Table 5 Dark Accent 6" w:uiPriority="50"/>
     <w:lsdException w:name="List Table 6 Colorful Accent 6" w:uiPriority="51"/>
     <w:lsdException w:name="List Table 7 Colorful Accent 6" w:uiPriority="52"/>
+    <w:lsdException w:name="Mention" w:semiHidden="1" w:unhideWhenUsed="1"/>
+    <w:lsdException w:name="Smart Hyperlink" w:semiHidden="1" w:unhideWhenUsed="1"/>
+    <w:lsdException w:name="Hashtag" w:semiHidden="1" w:unhideWhenUsed="1"/>
+    <w:lsdException w:name="Unresolved Mention" w:semiHidden="1" w:unhideWhenUsed="1"/>
+    <w:lsdException w:name="Smart Link" w:semiHidden="1" w:unhideWhenUsed="1"/>
   </w:latentStyles>
   <w:style w:type="paragraph" w:default="1" w:styleId="Normal">
     <w:name w:val="Normal"/>

--- a/Bardales/01 SOLICITUD ESTUDIANTIL[1].docx
+++ b/Bardales/01 SOLICITUD ESTUDIANTIL[1].docx
@@ -246,7 +246,7 @@
           <w:b/>
           <w:bCs/>
         </w:rPr>
-        <w:t>Con copia a:</w:t>
+        <w:t>Con copia:</w:t>
       </w:r>
       <w:r>
         <w:rPr>
@@ -254,40 +254,19 @@
         </w:rPr>
         <w:t xml:space="preserve"> </w:t>
       </w:r>
-      <w:r>
-        <w:rPr>
-          <w:rFonts w:ascii="Mongolian Baiti" w:eastAsia="Mongolian Baiti" w:hAnsi="Mongolian Baiti" w:cs="Mongolian Baiti"/>
-        </w:rPr>
-        <w:t>Msg. Jonatán Arana</w:t>
-      </w:r>
-    </w:p>
-    <w:p>
-      <w:pPr>
-        <w:tabs>
-          <w:tab w:val="left" w:pos="2720"/>
-        </w:tabs>
-        <w:jc w:val="both"/>
-        <w:rPr>
-          <w:rFonts w:ascii="Mongolian Baiti" w:eastAsia="Mongolian Baiti" w:hAnsi="Mongolian Baiti" w:cs="Mongolian Baiti"/>
-        </w:rPr>
-      </w:pPr>
-      <w:r>
-        <w:rPr>
-          <w:rFonts w:ascii="Mongolian Baiti" w:eastAsia="Mongolian Baiti" w:hAnsi="Mongolian Baiti" w:cs="Mongolian Baiti"/>
-        </w:rPr>
-        <w:t>Cargo:</w:t>
-      </w:r>
-      <w:r>
-        <w:rPr>
-          <w:rFonts w:ascii="Mongolian Baiti" w:eastAsia="Mongolian Baiti" w:hAnsi="Mongolian Baiti" w:cs="Mongolian Baiti"/>
-        </w:rPr>
-        <w:t xml:space="preserve"> </w:t>
-      </w:r>
-      <w:r>
-        <w:rPr>
-          <w:rFonts w:ascii="Mongolian Baiti" w:eastAsia="Mongolian Baiti" w:hAnsi="Mongolian Baiti" w:cs="Mongolian Baiti"/>
-        </w:rPr>
-        <w:t>Coordinador de Carrera</w:t>
+      <w:proofErr w:type="spellStart"/>
+      <w:r>
+        <w:rPr>
+          <w:rFonts w:ascii="Mongolian Baiti" w:eastAsia="Mongolian Baiti" w:hAnsi="Mongolian Baiti" w:cs="Mongolian Baiti"/>
+        </w:rPr>
+        <w:t>Msg</w:t>
+      </w:r>
+      <w:proofErr w:type="spellEnd"/>
+      <w:r>
+        <w:rPr>
+          <w:rFonts w:ascii="Mongolian Baiti" w:eastAsia="Mongolian Baiti" w:hAnsi="Mongolian Baiti" w:cs="Mongolian Baiti"/>
+        </w:rPr>
+        <w:t>. Jhonatan Arana, Coordinador de Carrera Desarrollo de Software</w:t>
       </w:r>
     </w:p>
     <w:p>
@@ -1236,16 +1215,8 @@
             <w:rPr>
               <w:sz w:val="18"/>
               <w:szCs w:val="18"/>
-              <w:highlight w:val="yellow"/>
-            </w:rPr>
-            <w:t>19 de mayo 2022</w:t>
-          </w:r>
-          <w:r>
-            <w:rPr>
-              <w:sz w:val="18"/>
-              <w:szCs w:val="18"/>
-            </w:rPr>
-            <w:t xml:space="preserve"> </w:t>
+            </w:rPr>
+            <w:t>29 de noviembre 2023</w:t>
           </w:r>
         </w:p>
       </w:tc>
@@ -1421,30 +1392,9 @@
             <w:rPr>
               <w:sz w:val="18"/>
               <w:szCs w:val="18"/>
-              <w:highlight w:val="yellow"/>
-            </w:rPr>
-            <w:t>IST-17J-OCS-2022-SEO-005-009R</w:t>
+            </w:rPr>
+            <w:t>RES-ISTAE-OCS-2023-SO-02-R0015</w:t>
           </w:r>
-        </w:p>
-        <w:p>
-          <w:pPr>
-            <w:pBdr>
-              <w:top w:val="nil"/>
-              <w:left w:val="nil"/>
-              <w:bottom w:val="nil"/>
-              <w:right w:val="nil"/>
-              <w:between w:val="nil"/>
-            </w:pBdr>
-            <w:tabs>
-              <w:tab w:val="center" w:pos="4419"/>
-              <w:tab w:val="right" w:pos="8838"/>
-            </w:tabs>
-            <w:spacing w:after="0"/>
-            <w:rPr>
-              <w:sz w:val="18"/>
-              <w:szCs w:val="18"/>
-            </w:rPr>
-          </w:pPr>
         </w:p>
       </w:tc>
     </w:tr>
@@ -2029,13 +1979,23 @@
               <w:szCs w:val="16"/>
             </w:rPr>
           </w:pPr>
+          <w:proofErr w:type="spellStart"/>
           <w:r>
             <w:rPr>
               <w:b/>
               <w:sz w:val="16"/>
               <w:szCs w:val="16"/>
             </w:rPr>
-            <w:t>N° PAGINAS:</w:t>
+            <w:t>N°</w:t>
+          </w:r>
+          <w:proofErr w:type="spellEnd"/>
+          <w:r>
+            <w:rPr>
+              <w:b/>
+              <w:sz w:val="16"/>
+              <w:szCs w:val="16"/>
+            </w:rPr>
+            <w:t xml:space="preserve"> PAGINAS:</w:t>
           </w:r>
           <w:r>
             <w:rPr>
